--- a/Lab Report 1 - 4270.docx
+++ b/Lab Report 1 - 4270.docx
@@ -1,6 +1,6 @@
 
 <file path=word/document.xml><?xml version="1.0" encoding="utf-8"?>
-<w:document xmlns:wpc="http://schemas.microsoft.com/office/word/2010/wordprocessingCanvas" xmlns:cx="http://schemas.microsoft.com/office/drawing/2014/chartex" xmlns:cx1="http://schemas.microsoft.com/office/drawing/2015/9/8/chartex" xmlns:cx2="http://schemas.microsoft.com/office/drawing/2015/10/21/chartex" xmlns:cx3="http://schemas.microsoft.com/office/drawing/2016/5/9/chartex" xmlns:cx4="http://schemas.microsoft.com/office/drawing/2016/5/10/chartex" xmlns:cx5="http://schemas.microsoft.com/office/drawing/2016/5/11/chartex" xmlns:cx6="http://schemas.microsoft.com/office/drawing/2016/5/12/chartex" xmlns:cx7="http://schemas.microsoft.com/office/drawing/2016/5/13/chartex" xmlns:cx8="http://schemas.microsoft.com/office/drawing/2016/5/14/chartex" xmlns:mc="http://schemas.openxmlformats.org/markup-compatibility/2006" xmlns:aink="http://schemas.microsoft.com/office/drawing/2016/ink" xmlns:am3d="http://schemas.microsoft.com/office/drawing/2017/model3d" xmlns:o="urn:schemas-microsoft-com:office:office" xmlns:r="http://schemas.openxmlformats.org/officeDocument/2006/relationships" xmlns:m="http://schemas.openxmlformats.org/officeDocument/2006/math" xmlns:v="urn:schemas-microsoft-com:vml" xmlns:wp14="http://schemas.microsoft.com/office/word/2010/wordprocessingDrawing" xmlns:wp="http://schemas.openxmlformats.org/drawingml/2006/wordprocessingDrawing" xmlns:w10="urn:schemas-microsoft-com:office:word" xmlns:w="http://schemas.openxmlformats.org/wordprocessingml/2006/main" xmlns:w14="http://schemas.microsoft.com/office/word/2010/wordml" xmlns:w15="http://schemas.microsoft.com/office/word/2012/wordml" xmlns:w16cex="http://schemas.microsoft.com/office/word/2018/wordml/cex" xmlns:w16cid="http://schemas.microsoft.com/office/word/2016/wordml/cid" xmlns:w16="http://schemas.microsoft.com/office/word/2018/wordml" xmlns:w16se="http://schemas.microsoft.com/office/word/2015/wordml/symex" xmlns:wpg="http://schemas.microsoft.com/office/word/2010/wordprocessingGroup" xmlns:wpi="http://schemas.microsoft.com/office/word/2010/wordprocessingInk" xmlns:wne="http://schemas.microsoft.com/office/word/2006/wordml" xmlns:wps="http://schemas.microsoft.com/office/word/2010/wordprocessingShape" mc:Ignorable="w14 w15 w16se w16cid w16 w16cex wp14">
+<w:document xmlns:wpc="http://schemas.microsoft.com/office/word/2010/wordprocessingCanvas" xmlns:cx="http://schemas.microsoft.com/office/drawing/2014/chartex" xmlns:cx1="http://schemas.microsoft.com/office/drawing/2015/9/8/chartex" xmlns:cx2="http://schemas.microsoft.com/office/drawing/2015/10/21/chartex" xmlns:cx3="http://schemas.microsoft.com/office/drawing/2016/5/9/chartex" xmlns:cx4="http://schemas.microsoft.com/office/drawing/2016/5/10/chartex" xmlns:cx5="http://schemas.microsoft.com/office/drawing/2016/5/11/chartex" xmlns:cx6="http://schemas.microsoft.com/office/drawing/2016/5/12/chartex" xmlns:cx7="http://schemas.microsoft.com/office/drawing/2016/5/13/chartex" xmlns:cx8="http://schemas.microsoft.com/office/drawing/2016/5/14/chartex" xmlns:mc="http://schemas.openxmlformats.org/markup-compatibility/2006" xmlns:aink="http://schemas.microsoft.com/office/drawing/2016/ink" xmlns:am3d="http://schemas.microsoft.com/office/drawing/2017/model3d" xmlns:o="urn:schemas-microsoft-com:office:office" xmlns:r="http://schemas.openxmlformats.org/officeDocument/2006/relationships" xmlns:m="http://schemas.openxmlformats.org/officeDocument/2006/math" xmlns:v="urn:schemas-microsoft-com:vml" xmlns:wp14="http://schemas.microsoft.com/office/word/2010/wordprocessingDrawing" xmlns:wp="http://schemas.openxmlformats.org/drawingml/2006/wordprocessingDrawing" xmlns:w10="urn:schemas-microsoft-com:office:word" xmlns:w="http://schemas.openxmlformats.org/wordprocessingml/2006/main" xmlns:w14="http://schemas.microsoft.com/office/word/2010/wordml" xmlns:w15="http://schemas.microsoft.com/office/word/2012/wordml" xmlns:w16cex="http://schemas.microsoft.com/office/word/2018/wordml/cex" xmlns:w16cid="http://schemas.microsoft.com/office/word/2016/wordml/cid" xmlns:w16="http://schemas.microsoft.com/office/word/2018/wordml" xmlns:w16sdtdh="http://schemas.microsoft.com/office/word/2020/wordml/sdtdatahash" xmlns:w16se="http://schemas.microsoft.com/office/word/2015/wordml/symex" xmlns:wpg="http://schemas.microsoft.com/office/word/2010/wordprocessingGroup" xmlns:wpi="http://schemas.microsoft.com/office/word/2010/wordprocessingInk" xmlns:wne="http://schemas.microsoft.com/office/word/2006/wordml" xmlns:wps="http://schemas.microsoft.com/office/word/2010/wordprocessingShape" mc:Ignorable="w14 w15 w16se w16cid w16 w16cex w16sdtdh wp14">
   <w:body>
     <w:p>
       <w:pPr>
@@ -277,7 +277,31 @@
           <w:sz w:val="24"/>
           <w:szCs w:val="24"/>
         </w:rPr>
-        <w:t>In charge of using the data that was given to us and converting to op code</w:t>
+        <w:t xml:space="preserve">In charge of using the </w:t>
+      </w:r>
+      <w:r>
+        <w:rPr>
+          <w:rFonts w:ascii="Times New Roman" w:hAnsi="Times New Roman" w:cs="Times New Roman"/>
+          <w:sz w:val="24"/>
+          <w:szCs w:val="24"/>
+        </w:rPr>
+        <w:t>hexadecimal data</w:t>
+      </w:r>
+      <w:r>
+        <w:rPr>
+          <w:rFonts w:ascii="Times New Roman" w:hAnsi="Times New Roman" w:cs="Times New Roman"/>
+          <w:sz w:val="24"/>
+          <w:szCs w:val="24"/>
+        </w:rPr>
+        <w:t xml:space="preserve"> that was given to us and </w:t>
+      </w:r>
+      <w:r>
+        <w:rPr>
+          <w:rFonts w:ascii="Times New Roman" w:hAnsi="Times New Roman" w:cs="Times New Roman"/>
+          <w:sz w:val="24"/>
+          <w:szCs w:val="24"/>
+        </w:rPr>
+        <w:t>parsing it into the MIPS instruction set</w:t>
       </w:r>
       <w:r>
         <w:rPr>
@@ -286,6 +310,14 @@
           <w:szCs w:val="24"/>
         </w:rPr>
         <w:t>.</w:t>
+      </w:r>
+      <w:r>
+        <w:rPr>
+          <w:rFonts w:ascii="Times New Roman" w:hAnsi="Times New Roman" w:cs="Times New Roman"/>
+          <w:sz w:val="24"/>
+          <w:szCs w:val="24"/>
+        </w:rPr>
+        <w:t xml:space="preserve"> Created the print instruction function to print out respective MIPS instructions and registers.</w:t>
       </w:r>
       <w:r>
         <w:rPr>
@@ -395,7 +427,12 @@
     </w:p>
     <w:p/>
     <w:sectPr>
-      <w:headerReference w:type="default" r:id="rId7"/>
+      <w:headerReference w:type="even" r:id="rId7"/>
+      <w:headerReference w:type="default" r:id="rId8"/>
+      <w:footerReference w:type="even" r:id="rId9"/>
+      <w:footerReference w:type="default" r:id="rId10"/>
+      <w:headerReference w:type="first" r:id="rId11"/>
+      <w:footerReference w:type="first" r:id="rId12"/>
       <w:pgSz w:w="12240" w:h="15840"/>
       <w:pgMar w:top="1440" w:right="1440" w:bottom="1440" w:left="1440" w:header="720" w:footer="720" w:gutter="0"/>
       <w:cols w:space="720"/>
@@ -406,7 +443,7 @@
 </file>
 
 <file path=word/endnotes.xml><?xml version="1.0" encoding="utf-8"?>
-<w:endnotes xmlns:wpc="http://schemas.microsoft.com/office/word/2010/wordprocessingCanvas" xmlns:cx="http://schemas.microsoft.com/office/drawing/2014/chartex" xmlns:cx1="http://schemas.microsoft.com/office/drawing/2015/9/8/chartex" xmlns:cx2="http://schemas.microsoft.com/office/drawing/2015/10/21/chartex" xmlns:cx3="http://schemas.microsoft.com/office/drawing/2016/5/9/chartex" xmlns:cx4="http://schemas.microsoft.com/office/drawing/2016/5/10/chartex" xmlns:cx5="http://schemas.microsoft.com/office/drawing/2016/5/11/chartex" xmlns:cx6="http://schemas.microsoft.com/office/drawing/2016/5/12/chartex" xmlns:cx7="http://schemas.microsoft.com/office/drawing/2016/5/13/chartex" xmlns:cx8="http://schemas.microsoft.com/office/drawing/2016/5/14/chartex" xmlns:mc="http://schemas.openxmlformats.org/markup-compatibility/2006" xmlns:aink="http://schemas.microsoft.com/office/drawing/2016/ink" xmlns:am3d="http://schemas.microsoft.com/office/drawing/2017/model3d" xmlns:o="urn:schemas-microsoft-com:office:office" xmlns:r="http://schemas.openxmlformats.org/officeDocument/2006/relationships" xmlns:m="http://schemas.openxmlformats.org/officeDocument/2006/math" xmlns:v="urn:schemas-microsoft-com:vml" xmlns:wp14="http://schemas.microsoft.com/office/word/2010/wordprocessingDrawing" xmlns:wp="http://schemas.openxmlformats.org/drawingml/2006/wordprocessingDrawing" xmlns:w10="urn:schemas-microsoft-com:office:word" xmlns:w="http://schemas.openxmlformats.org/wordprocessingml/2006/main" xmlns:w14="http://schemas.microsoft.com/office/word/2010/wordml" xmlns:w15="http://schemas.microsoft.com/office/word/2012/wordml" xmlns:w16cex="http://schemas.microsoft.com/office/word/2018/wordml/cex" xmlns:w16cid="http://schemas.microsoft.com/office/word/2016/wordml/cid" xmlns:w16="http://schemas.microsoft.com/office/word/2018/wordml" xmlns:w16se="http://schemas.microsoft.com/office/word/2015/wordml/symex" xmlns:wpg="http://schemas.microsoft.com/office/word/2010/wordprocessingGroup" xmlns:wpi="http://schemas.microsoft.com/office/word/2010/wordprocessingInk" xmlns:wne="http://schemas.microsoft.com/office/word/2006/wordml" xmlns:wps="http://schemas.microsoft.com/office/word/2010/wordprocessingShape" mc:Ignorable="w14 w15 w16se w16cid w16 w16cex wp14">
+<w:endnotes xmlns:wpc="http://schemas.microsoft.com/office/word/2010/wordprocessingCanvas" xmlns:cx="http://schemas.microsoft.com/office/drawing/2014/chartex" xmlns:cx1="http://schemas.microsoft.com/office/drawing/2015/9/8/chartex" xmlns:cx2="http://schemas.microsoft.com/office/drawing/2015/10/21/chartex" xmlns:cx3="http://schemas.microsoft.com/office/drawing/2016/5/9/chartex" xmlns:cx4="http://schemas.microsoft.com/office/drawing/2016/5/10/chartex" xmlns:cx5="http://schemas.microsoft.com/office/drawing/2016/5/11/chartex" xmlns:cx6="http://schemas.microsoft.com/office/drawing/2016/5/12/chartex" xmlns:cx7="http://schemas.microsoft.com/office/drawing/2016/5/13/chartex" xmlns:cx8="http://schemas.microsoft.com/office/drawing/2016/5/14/chartex" xmlns:mc="http://schemas.openxmlformats.org/markup-compatibility/2006" xmlns:aink="http://schemas.microsoft.com/office/drawing/2016/ink" xmlns:am3d="http://schemas.microsoft.com/office/drawing/2017/model3d" xmlns:o="urn:schemas-microsoft-com:office:office" xmlns:r="http://schemas.openxmlformats.org/officeDocument/2006/relationships" xmlns:m="http://schemas.openxmlformats.org/officeDocument/2006/math" xmlns:v="urn:schemas-microsoft-com:vml" xmlns:wp14="http://schemas.microsoft.com/office/word/2010/wordprocessingDrawing" xmlns:wp="http://schemas.openxmlformats.org/drawingml/2006/wordprocessingDrawing" xmlns:w10="urn:schemas-microsoft-com:office:word" xmlns:w="http://schemas.openxmlformats.org/wordprocessingml/2006/main" xmlns:w14="http://schemas.microsoft.com/office/word/2010/wordml" xmlns:w15="http://schemas.microsoft.com/office/word/2012/wordml" xmlns:w16cex="http://schemas.microsoft.com/office/word/2018/wordml/cex" xmlns:w16cid="http://schemas.microsoft.com/office/word/2016/wordml/cid" xmlns:w16="http://schemas.microsoft.com/office/word/2018/wordml" xmlns:w16sdtdh="http://schemas.microsoft.com/office/word/2020/wordml/sdtdatahash" xmlns:w16se="http://schemas.microsoft.com/office/word/2015/wordml/symex" xmlns:wpg="http://schemas.microsoft.com/office/word/2010/wordprocessingGroup" xmlns:wpi="http://schemas.microsoft.com/office/word/2010/wordprocessingInk" xmlns:wne="http://schemas.microsoft.com/office/word/2006/wordml" xmlns:wps="http://schemas.microsoft.com/office/word/2010/wordprocessingShape" mc:Ignorable="w14 w15 w16se w16cid w16 w16cex w16sdtdh wp14">
   <w:endnote w:type="separator" w:id="-1">
     <w:p>
       <w:pPr>
@@ -430,8 +467,38 @@
 </w:endnotes>
 </file>
 
+<file path=word/footer1.xml><?xml version="1.0" encoding="utf-8"?>
+<w:ftr xmlns:wpc="http://schemas.microsoft.com/office/word/2010/wordprocessingCanvas" xmlns:cx="http://schemas.microsoft.com/office/drawing/2014/chartex" xmlns:cx1="http://schemas.microsoft.com/office/drawing/2015/9/8/chartex" xmlns:cx2="http://schemas.microsoft.com/office/drawing/2015/10/21/chartex" xmlns:cx3="http://schemas.microsoft.com/office/drawing/2016/5/9/chartex" xmlns:cx4="http://schemas.microsoft.com/office/drawing/2016/5/10/chartex" xmlns:cx5="http://schemas.microsoft.com/office/drawing/2016/5/11/chartex" xmlns:cx6="http://schemas.microsoft.com/office/drawing/2016/5/12/chartex" xmlns:cx7="http://schemas.microsoft.com/office/drawing/2016/5/13/chartex" xmlns:cx8="http://schemas.microsoft.com/office/drawing/2016/5/14/chartex" xmlns:mc="http://schemas.openxmlformats.org/markup-compatibility/2006" xmlns:aink="http://schemas.microsoft.com/office/drawing/2016/ink" xmlns:am3d="http://schemas.microsoft.com/office/drawing/2017/model3d" xmlns:o="urn:schemas-microsoft-com:office:office" xmlns:r="http://schemas.openxmlformats.org/officeDocument/2006/relationships" xmlns:m="http://schemas.openxmlformats.org/officeDocument/2006/math" xmlns:v="urn:schemas-microsoft-com:vml" xmlns:wp14="http://schemas.microsoft.com/office/word/2010/wordprocessingDrawing" xmlns:wp="http://schemas.openxmlformats.org/drawingml/2006/wordprocessingDrawing" xmlns:w10="urn:schemas-microsoft-com:office:word" xmlns:w="http://schemas.openxmlformats.org/wordprocessingml/2006/main" xmlns:w14="http://schemas.microsoft.com/office/word/2010/wordml" xmlns:w15="http://schemas.microsoft.com/office/word/2012/wordml" xmlns:w16cex="http://schemas.microsoft.com/office/word/2018/wordml/cex" xmlns:w16cid="http://schemas.microsoft.com/office/word/2016/wordml/cid" xmlns:w16="http://schemas.microsoft.com/office/word/2018/wordml" xmlns:w16sdtdh="http://schemas.microsoft.com/office/word/2020/wordml/sdtdatahash" xmlns:w16se="http://schemas.microsoft.com/office/word/2015/wordml/symex" xmlns:wpg="http://schemas.microsoft.com/office/word/2010/wordprocessingGroup" xmlns:wpi="http://schemas.microsoft.com/office/word/2010/wordprocessingInk" xmlns:wne="http://schemas.microsoft.com/office/word/2006/wordml" xmlns:wps="http://schemas.microsoft.com/office/word/2010/wordprocessingShape" mc:Ignorable="w14 w15 w16se w16cid w16 w16cex w16sdtdh wp14">
+  <w:p>
+    <w:pPr>
+      <w:pStyle w:val="Footer"/>
+    </w:pPr>
+  </w:p>
+</w:ftr>
+</file>
+
+<file path=word/footer2.xml><?xml version="1.0" encoding="utf-8"?>
+<w:ftr xmlns:wpc="http://schemas.microsoft.com/office/word/2010/wordprocessingCanvas" xmlns:cx="http://schemas.microsoft.com/office/drawing/2014/chartex" xmlns:cx1="http://schemas.microsoft.com/office/drawing/2015/9/8/chartex" xmlns:cx2="http://schemas.microsoft.com/office/drawing/2015/10/21/chartex" xmlns:cx3="http://schemas.microsoft.com/office/drawing/2016/5/9/chartex" xmlns:cx4="http://schemas.microsoft.com/office/drawing/2016/5/10/chartex" xmlns:cx5="http://schemas.microsoft.com/office/drawing/2016/5/11/chartex" xmlns:cx6="http://schemas.microsoft.com/office/drawing/2016/5/12/chartex" xmlns:cx7="http://schemas.microsoft.com/office/drawing/2016/5/13/chartex" xmlns:cx8="http://schemas.microsoft.com/office/drawing/2016/5/14/chartex" xmlns:mc="http://schemas.openxmlformats.org/markup-compatibility/2006" xmlns:aink="http://schemas.microsoft.com/office/drawing/2016/ink" xmlns:am3d="http://schemas.microsoft.com/office/drawing/2017/model3d" xmlns:o="urn:schemas-microsoft-com:office:office" xmlns:r="http://schemas.openxmlformats.org/officeDocument/2006/relationships" xmlns:m="http://schemas.openxmlformats.org/officeDocument/2006/math" xmlns:v="urn:schemas-microsoft-com:vml" xmlns:wp14="http://schemas.microsoft.com/office/word/2010/wordprocessingDrawing" xmlns:wp="http://schemas.openxmlformats.org/drawingml/2006/wordprocessingDrawing" xmlns:w10="urn:schemas-microsoft-com:office:word" xmlns:w="http://schemas.openxmlformats.org/wordprocessingml/2006/main" xmlns:w14="http://schemas.microsoft.com/office/word/2010/wordml" xmlns:w15="http://schemas.microsoft.com/office/word/2012/wordml" xmlns:w16cex="http://schemas.microsoft.com/office/word/2018/wordml/cex" xmlns:w16cid="http://schemas.microsoft.com/office/word/2016/wordml/cid" xmlns:w16="http://schemas.microsoft.com/office/word/2018/wordml" xmlns:w16sdtdh="http://schemas.microsoft.com/office/word/2020/wordml/sdtdatahash" xmlns:w16se="http://schemas.microsoft.com/office/word/2015/wordml/symex" xmlns:wpg="http://schemas.microsoft.com/office/word/2010/wordprocessingGroup" xmlns:wpi="http://schemas.microsoft.com/office/word/2010/wordprocessingInk" xmlns:wne="http://schemas.microsoft.com/office/word/2006/wordml" xmlns:wps="http://schemas.microsoft.com/office/word/2010/wordprocessingShape" mc:Ignorable="w14 w15 w16se w16cid w16 w16cex w16sdtdh wp14">
+  <w:p>
+    <w:pPr>
+      <w:pStyle w:val="Footer"/>
+    </w:pPr>
+  </w:p>
+</w:ftr>
+</file>
+
+<file path=word/footer3.xml><?xml version="1.0" encoding="utf-8"?>
+<w:ftr xmlns:wpc="http://schemas.microsoft.com/office/word/2010/wordprocessingCanvas" xmlns:cx="http://schemas.microsoft.com/office/drawing/2014/chartex" xmlns:cx1="http://schemas.microsoft.com/office/drawing/2015/9/8/chartex" xmlns:cx2="http://schemas.microsoft.com/office/drawing/2015/10/21/chartex" xmlns:cx3="http://schemas.microsoft.com/office/drawing/2016/5/9/chartex" xmlns:cx4="http://schemas.microsoft.com/office/drawing/2016/5/10/chartex" xmlns:cx5="http://schemas.microsoft.com/office/drawing/2016/5/11/chartex" xmlns:cx6="http://schemas.microsoft.com/office/drawing/2016/5/12/chartex" xmlns:cx7="http://schemas.microsoft.com/office/drawing/2016/5/13/chartex" xmlns:cx8="http://schemas.microsoft.com/office/drawing/2016/5/14/chartex" xmlns:mc="http://schemas.openxmlformats.org/markup-compatibility/2006" xmlns:aink="http://schemas.microsoft.com/office/drawing/2016/ink" xmlns:am3d="http://schemas.microsoft.com/office/drawing/2017/model3d" xmlns:o="urn:schemas-microsoft-com:office:office" xmlns:r="http://schemas.openxmlformats.org/officeDocument/2006/relationships" xmlns:m="http://schemas.openxmlformats.org/officeDocument/2006/math" xmlns:v="urn:schemas-microsoft-com:vml" xmlns:wp14="http://schemas.microsoft.com/office/word/2010/wordprocessingDrawing" xmlns:wp="http://schemas.openxmlformats.org/drawingml/2006/wordprocessingDrawing" xmlns:w10="urn:schemas-microsoft-com:office:word" xmlns:w="http://schemas.openxmlformats.org/wordprocessingml/2006/main" xmlns:w14="http://schemas.microsoft.com/office/word/2010/wordml" xmlns:w15="http://schemas.microsoft.com/office/word/2012/wordml" xmlns:w16cex="http://schemas.microsoft.com/office/word/2018/wordml/cex" xmlns:w16cid="http://schemas.microsoft.com/office/word/2016/wordml/cid" xmlns:w16="http://schemas.microsoft.com/office/word/2018/wordml" xmlns:w16sdtdh="http://schemas.microsoft.com/office/word/2020/wordml/sdtdatahash" xmlns:w16se="http://schemas.microsoft.com/office/word/2015/wordml/symex" xmlns:wpg="http://schemas.microsoft.com/office/word/2010/wordprocessingGroup" xmlns:wpi="http://schemas.microsoft.com/office/word/2010/wordprocessingInk" xmlns:wne="http://schemas.microsoft.com/office/word/2006/wordml" xmlns:wps="http://schemas.microsoft.com/office/word/2010/wordprocessingShape" mc:Ignorable="w14 w15 w16se w16cid w16 w16cex w16sdtdh wp14">
+  <w:p>
+    <w:pPr>
+      <w:pStyle w:val="Footer"/>
+    </w:pPr>
+  </w:p>
+</w:ftr>
+</file>
+
 <file path=word/footnotes.xml><?xml version="1.0" encoding="utf-8"?>
-<w:footnotes xmlns:wpc="http://schemas.microsoft.com/office/word/2010/wordprocessingCanvas" xmlns:cx="http://schemas.microsoft.com/office/drawing/2014/chartex" xmlns:cx1="http://schemas.microsoft.com/office/drawing/2015/9/8/chartex" xmlns:cx2="http://schemas.microsoft.com/office/drawing/2015/10/21/chartex" xmlns:cx3="http://schemas.microsoft.com/office/drawing/2016/5/9/chartex" xmlns:cx4="http://schemas.microsoft.com/office/drawing/2016/5/10/chartex" xmlns:cx5="http://schemas.microsoft.com/office/drawing/2016/5/11/chartex" xmlns:cx6="http://schemas.microsoft.com/office/drawing/2016/5/12/chartex" xmlns:cx7="http://schemas.microsoft.com/office/drawing/2016/5/13/chartex" xmlns:cx8="http://schemas.microsoft.com/office/drawing/2016/5/14/chartex" xmlns:mc="http://schemas.openxmlformats.org/markup-compatibility/2006" xmlns:aink="http://schemas.microsoft.com/office/drawing/2016/ink" xmlns:am3d="http://schemas.microsoft.com/office/drawing/2017/model3d" xmlns:o="urn:schemas-microsoft-com:office:office" xmlns:r="http://schemas.openxmlformats.org/officeDocument/2006/relationships" xmlns:m="http://schemas.openxmlformats.org/officeDocument/2006/math" xmlns:v="urn:schemas-microsoft-com:vml" xmlns:wp14="http://schemas.microsoft.com/office/word/2010/wordprocessingDrawing" xmlns:wp="http://schemas.openxmlformats.org/drawingml/2006/wordprocessingDrawing" xmlns:w10="urn:schemas-microsoft-com:office:word" xmlns:w="http://schemas.openxmlformats.org/wordprocessingml/2006/main" xmlns:w14="http://schemas.microsoft.com/office/word/2010/wordml" xmlns:w15="http://schemas.microsoft.com/office/word/2012/wordml" xmlns:w16cex="http://schemas.microsoft.com/office/word/2018/wordml/cex" xmlns:w16cid="http://schemas.microsoft.com/office/word/2016/wordml/cid" xmlns:w16="http://schemas.microsoft.com/office/word/2018/wordml" xmlns:w16se="http://schemas.microsoft.com/office/word/2015/wordml/symex" xmlns:wpg="http://schemas.microsoft.com/office/word/2010/wordprocessingGroup" xmlns:wpi="http://schemas.microsoft.com/office/word/2010/wordprocessingInk" xmlns:wne="http://schemas.microsoft.com/office/word/2006/wordml" xmlns:wps="http://schemas.microsoft.com/office/word/2010/wordprocessingShape" mc:Ignorable="w14 w15 w16se w16cid w16 w16cex wp14">
+<w:footnotes xmlns:wpc="http://schemas.microsoft.com/office/word/2010/wordprocessingCanvas" xmlns:cx="http://schemas.microsoft.com/office/drawing/2014/chartex" xmlns:cx1="http://schemas.microsoft.com/office/drawing/2015/9/8/chartex" xmlns:cx2="http://schemas.microsoft.com/office/drawing/2015/10/21/chartex" xmlns:cx3="http://schemas.microsoft.com/office/drawing/2016/5/9/chartex" xmlns:cx4="http://schemas.microsoft.com/office/drawing/2016/5/10/chartex" xmlns:cx5="http://schemas.microsoft.com/office/drawing/2016/5/11/chartex" xmlns:cx6="http://schemas.microsoft.com/office/drawing/2016/5/12/chartex" xmlns:cx7="http://schemas.microsoft.com/office/drawing/2016/5/13/chartex" xmlns:cx8="http://schemas.microsoft.com/office/drawing/2016/5/14/chartex" xmlns:mc="http://schemas.openxmlformats.org/markup-compatibility/2006" xmlns:aink="http://schemas.microsoft.com/office/drawing/2016/ink" xmlns:am3d="http://schemas.microsoft.com/office/drawing/2017/model3d" xmlns:o="urn:schemas-microsoft-com:office:office" xmlns:r="http://schemas.openxmlformats.org/officeDocument/2006/relationships" xmlns:m="http://schemas.openxmlformats.org/officeDocument/2006/math" xmlns:v="urn:schemas-microsoft-com:vml" xmlns:wp14="http://schemas.microsoft.com/office/word/2010/wordprocessingDrawing" xmlns:wp="http://schemas.openxmlformats.org/drawingml/2006/wordprocessingDrawing" xmlns:w10="urn:schemas-microsoft-com:office:word" xmlns:w="http://schemas.openxmlformats.org/wordprocessingml/2006/main" xmlns:w14="http://schemas.microsoft.com/office/word/2010/wordml" xmlns:w15="http://schemas.microsoft.com/office/word/2012/wordml" xmlns:w16cex="http://schemas.microsoft.com/office/word/2018/wordml/cex" xmlns:w16cid="http://schemas.microsoft.com/office/word/2016/wordml/cid" xmlns:w16="http://schemas.microsoft.com/office/word/2018/wordml" xmlns:w16sdtdh="http://schemas.microsoft.com/office/word/2020/wordml/sdtdatahash" xmlns:w16se="http://schemas.microsoft.com/office/word/2015/wordml/symex" xmlns:wpg="http://schemas.microsoft.com/office/word/2010/wordprocessingGroup" xmlns:wpi="http://schemas.microsoft.com/office/word/2010/wordprocessingInk" xmlns:wne="http://schemas.microsoft.com/office/word/2006/wordml" xmlns:wps="http://schemas.microsoft.com/office/word/2010/wordprocessingShape" mc:Ignorable="w14 w15 w16se w16cid w16 w16cex w16sdtdh wp14">
   <w:footnote w:type="separator" w:id="-1">
     <w:p>
       <w:pPr>
@@ -456,7 +523,17 @@
 </file>
 
 <file path=word/header1.xml><?xml version="1.0" encoding="utf-8"?>
-<w:hdr xmlns:wpc="http://schemas.microsoft.com/office/word/2010/wordprocessingCanvas" xmlns:cx="http://schemas.microsoft.com/office/drawing/2014/chartex" xmlns:cx1="http://schemas.microsoft.com/office/drawing/2015/9/8/chartex" xmlns:cx2="http://schemas.microsoft.com/office/drawing/2015/10/21/chartex" xmlns:cx3="http://schemas.microsoft.com/office/drawing/2016/5/9/chartex" xmlns:cx4="http://schemas.microsoft.com/office/drawing/2016/5/10/chartex" xmlns:cx5="http://schemas.microsoft.com/office/drawing/2016/5/11/chartex" xmlns:cx6="http://schemas.microsoft.com/office/drawing/2016/5/12/chartex" xmlns:cx7="http://schemas.microsoft.com/office/drawing/2016/5/13/chartex" xmlns:cx8="http://schemas.microsoft.com/office/drawing/2016/5/14/chartex" xmlns:mc="http://schemas.openxmlformats.org/markup-compatibility/2006" xmlns:aink="http://schemas.microsoft.com/office/drawing/2016/ink" xmlns:am3d="http://schemas.microsoft.com/office/drawing/2017/model3d" xmlns:o="urn:schemas-microsoft-com:office:office" xmlns:r="http://schemas.openxmlformats.org/officeDocument/2006/relationships" xmlns:m="http://schemas.openxmlformats.org/officeDocument/2006/math" xmlns:v="urn:schemas-microsoft-com:vml" xmlns:wp14="http://schemas.microsoft.com/office/word/2010/wordprocessingDrawing" xmlns:wp="http://schemas.openxmlformats.org/drawingml/2006/wordprocessingDrawing" xmlns:w10="urn:schemas-microsoft-com:office:word" xmlns:w="http://schemas.openxmlformats.org/wordprocessingml/2006/main" xmlns:w14="http://schemas.microsoft.com/office/word/2010/wordml" xmlns:w15="http://schemas.microsoft.com/office/word/2012/wordml" xmlns:w16cex="http://schemas.microsoft.com/office/word/2018/wordml/cex" xmlns:w16cid="http://schemas.microsoft.com/office/word/2016/wordml/cid" xmlns:w16="http://schemas.microsoft.com/office/word/2018/wordml" xmlns:w16se="http://schemas.microsoft.com/office/word/2015/wordml/symex" xmlns:wpg="http://schemas.microsoft.com/office/word/2010/wordprocessingGroup" xmlns:wpi="http://schemas.microsoft.com/office/word/2010/wordprocessingInk" xmlns:wne="http://schemas.microsoft.com/office/word/2006/wordml" xmlns:wps="http://schemas.microsoft.com/office/word/2010/wordprocessingShape" mc:Ignorable="w14 w15 w16se w16cid w16 w16cex wp14">
+<w:hdr xmlns:wpc="http://schemas.microsoft.com/office/word/2010/wordprocessingCanvas" xmlns:cx="http://schemas.microsoft.com/office/drawing/2014/chartex" xmlns:cx1="http://schemas.microsoft.com/office/drawing/2015/9/8/chartex" xmlns:cx2="http://schemas.microsoft.com/office/drawing/2015/10/21/chartex" xmlns:cx3="http://schemas.microsoft.com/office/drawing/2016/5/9/chartex" xmlns:cx4="http://schemas.microsoft.com/office/drawing/2016/5/10/chartex" xmlns:cx5="http://schemas.microsoft.com/office/drawing/2016/5/11/chartex" xmlns:cx6="http://schemas.microsoft.com/office/drawing/2016/5/12/chartex" xmlns:cx7="http://schemas.microsoft.com/office/drawing/2016/5/13/chartex" xmlns:cx8="http://schemas.microsoft.com/office/drawing/2016/5/14/chartex" xmlns:mc="http://schemas.openxmlformats.org/markup-compatibility/2006" xmlns:aink="http://schemas.microsoft.com/office/drawing/2016/ink" xmlns:am3d="http://schemas.microsoft.com/office/drawing/2017/model3d" xmlns:o="urn:schemas-microsoft-com:office:office" xmlns:r="http://schemas.openxmlformats.org/officeDocument/2006/relationships" xmlns:m="http://schemas.openxmlformats.org/officeDocument/2006/math" xmlns:v="urn:schemas-microsoft-com:vml" xmlns:wp14="http://schemas.microsoft.com/office/word/2010/wordprocessingDrawing" xmlns:wp="http://schemas.openxmlformats.org/drawingml/2006/wordprocessingDrawing" xmlns:w10="urn:schemas-microsoft-com:office:word" xmlns:w="http://schemas.openxmlformats.org/wordprocessingml/2006/main" xmlns:w14="http://schemas.microsoft.com/office/word/2010/wordml" xmlns:w15="http://schemas.microsoft.com/office/word/2012/wordml" xmlns:w16cex="http://schemas.microsoft.com/office/word/2018/wordml/cex" xmlns:w16cid="http://schemas.microsoft.com/office/word/2016/wordml/cid" xmlns:w16="http://schemas.microsoft.com/office/word/2018/wordml" xmlns:w16sdtdh="http://schemas.microsoft.com/office/word/2020/wordml/sdtdatahash" xmlns:w16se="http://schemas.microsoft.com/office/word/2015/wordml/symex" xmlns:wpg="http://schemas.microsoft.com/office/word/2010/wordprocessingGroup" xmlns:wpi="http://schemas.microsoft.com/office/word/2010/wordprocessingInk" xmlns:wne="http://schemas.microsoft.com/office/word/2006/wordml" xmlns:wps="http://schemas.microsoft.com/office/word/2010/wordprocessingShape" mc:Ignorable="w14 w15 w16se w16cid w16 w16cex w16sdtdh wp14">
+  <w:p>
+    <w:pPr>
+      <w:pStyle w:val="Header"/>
+    </w:pPr>
+  </w:p>
+</w:hdr>
+</file>
+
+<file path=word/header2.xml><?xml version="1.0" encoding="utf-8"?>
+<w:hdr xmlns:wpc="http://schemas.microsoft.com/office/word/2010/wordprocessingCanvas" xmlns:cx="http://schemas.microsoft.com/office/drawing/2014/chartex" xmlns:cx1="http://schemas.microsoft.com/office/drawing/2015/9/8/chartex" xmlns:cx2="http://schemas.microsoft.com/office/drawing/2015/10/21/chartex" xmlns:cx3="http://schemas.microsoft.com/office/drawing/2016/5/9/chartex" xmlns:cx4="http://schemas.microsoft.com/office/drawing/2016/5/10/chartex" xmlns:cx5="http://schemas.microsoft.com/office/drawing/2016/5/11/chartex" xmlns:cx6="http://schemas.microsoft.com/office/drawing/2016/5/12/chartex" xmlns:cx7="http://schemas.microsoft.com/office/drawing/2016/5/13/chartex" xmlns:cx8="http://schemas.microsoft.com/office/drawing/2016/5/14/chartex" xmlns:mc="http://schemas.openxmlformats.org/markup-compatibility/2006" xmlns:aink="http://schemas.microsoft.com/office/drawing/2016/ink" xmlns:am3d="http://schemas.microsoft.com/office/drawing/2017/model3d" xmlns:o="urn:schemas-microsoft-com:office:office" xmlns:r="http://schemas.openxmlformats.org/officeDocument/2006/relationships" xmlns:m="http://schemas.openxmlformats.org/officeDocument/2006/math" xmlns:v="urn:schemas-microsoft-com:vml" xmlns:wp14="http://schemas.microsoft.com/office/word/2010/wordprocessingDrawing" xmlns:wp="http://schemas.openxmlformats.org/drawingml/2006/wordprocessingDrawing" xmlns:w10="urn:schemas-microsoft-com:office:word" xmlns:w="http://schemas.openxmlformats.org/wordprocessingml/2006/main" xmlns:w14="http://schemas.microsoft.com/office/word/2010/wordml" xmlns:w15="http://schemas.microsoft.com/office/word/2012/wordml" xmlns:w16cex="http://schemas.microsoft.com/office/word/2018/wordml/cex" xmlns:w16cid="http://schemas.microsoft.com/office/word/2016/wordml/cid" xmlns:w16="http://schemas.microsoft.com/office/word/2018/wordml" xmlns:w16sdtdh="http://schemas.microsoft.com/office/word/2020/wordml/sdtdatahash" xmlns:w16se="http://schemas.microsoft.com/office/word/2015/wordml/symex" xmlns:wpg="http://schemas.microsoft.com/office/word/2010/wordprocessingGroup" xmlns:wpi="http://schemas.microsoft.com/office/word/2010/wordprocessingInk" xmlns:wne="http://schemas.microsoft.com/office/word/2006/wordml" xmlns:wps="http://schemas.microsoft.com/office/word/2010/wordprocessingShape" mc:Ignorable="w14 w15 w16se w16cid w16 w16cex w16sdtdh wp14">
   <w:p>
     <w:pPr>
       <w:pStyle w:val="Header"/>
@@ -469,13 +546,14 @@
     <w:pPr>
       <w:pStyle w:val="Header"/>
     </w:pPr>
-    <w:proofErr w:type="gramStart"/>
     <w:r>
-      <w:t>Date :</w:t>
+      <w:t>Date : 9/</w:t>
     </w:r>
-    <w:proofErr w:type="gramEnd"/>
     <w:r>
-      <w:t xml:space="preserve"> 9/22/2021</w:t>
+      <w:t>30</w:t>
+    </w:r>
+    <w:r>
+      <w:t>/2021</w:t>
     </w:r>
   </w:p>
   <w:p>
@@ -489,8 +567,18 @@
 </w:hdr>
 </file>
 
+<file path=word/header3.xml><?xml version="1.0" encoding="utf-8"?>
+<w:hdr xmlns:wpc="http://schemas.microsoft.com/office/word/2010/wordprocessingCanvas" xmlns:cx="http://schemas.microsoft.com/office/drawing/2014/chartex" xmlns:cx1="http://schemas.microsoft.com/office/drawing/2015/9/8/chartex" xmlns:cx2="http://schemas.microsoft.com/office/drawing/2015/10/21/chartex" xmlns:cx3="http://schemas.microsoft.com/office/drawing/2016/5/9/chartex" xmlns:cx4="http://schemas.microsoft.com/office/drawing/2016/5/10/chartex" xmlns:cx5="http://schemas.microsoft.com/office/drawing/2016/5/11/chartex" xmlns:cx6="http://schemas.microsoft.com/office/drawing/2016/5/12/chartex" xmlns:cx7="http://schemas.microsoft.com/office/drawing/2016/5/13/chartex" xmlns:cx8="http://schemas.microsoft.com/office/drawing/2016/5/14/chartex" xmlns:mc="http://schemas.openxmlformats.org/markup-compatibility/2006" xmlns:aink="http://schemas.microsoft.com/office/drawing/2016/ink" xmlns:am3d="http://schemas.microsoft.com/office/drawing/2017/model3d" xmlns:o="urn:schemas-microsoft-com:office:office" xmlns:r="http://schemas.openxmlformats.org/officeDocument/2006/relationships" xmlns:m="http://schemas.openxmlformats.org/officeDocument/2006/math" xmlns:v="urn:schemas-microsoft-com:vml" xmlns:wp14="http://schemas.microsoft.com/office/word/2010/wordprocessingDrawing" xmlns:wp="http://schemas.openxmlformats.org/drawingml/2006/wordprocessingDrawing" xmlns:w10="urn:schemas-microsoft-com:office:word" xmlns:w="http://schemas.openxmlformats.org/wordprocessingml/2006/main" xmlns:w14="http://schemas.microsoft.com/office/word/2010/wordml" xmlns:w15="http://schemas.microsoft.com/office/word/2012/wordml" xmlns:w16cex="http://schemas.microsoft.com/office/word/2018/wordml/cex" xmlns:w16cid="http://schemas.microsoft.com/office/word/2016/wordml/cid" xmlns:w16="http://schemas.microsoft.com/office/word/2018/wordml" xmlns:w16sdtdh="http://schemas.microsoft.com/office/word/2020/wordml/sdtdatahash" xmlns:w16se="http://schemas.microsoft.com/office/word/2015/wordml/symex" xmlns:wpg="http://schemas.microsoft.com/office/word/2010/wordprocessingGroup" xmlns:wpi="http://schemas.microsoft.com/office/word/2010/wordprocessingInk" xmlns:wne="http://schemas.microsoft.com/office/word/2006/wordml" xmlns:wps="http://schemas.microsoft.com/office/word/2010/wordprocessingShape" mc:Ignorable="w14 w15 w16se w16cid w16 w16cex w16sdtdh wp14">
+  <w:p>
+    <w:pPr>
+      <w:pStyle w:val="Header"/>
+    </w:pPr>
+  </w:p>
+</w:hdr>
+</file>
+
 <file path=word/numbering.xml><?xml version="1.0" encoding="utf-8"?>
-<w:numbering xmlns:wpc="http://schemas.microsoft.com/office/word/2010/wordprocessingCanvas" xmlns:cx="http://schemas.microsoft.com/office/drawing/2014/chartex" xmlns:cx1="http://schemas.microsoft.com/office/drawing/2015/9/8/chartex" xmlns:cx2="http://schemas.microsoft.com/office/drawing/2015/10/21/chartex" xmlns:cx3="http://schemas.microsoft.com/office/drawing/2016/5/9/chartex" xmlns:cx4="http://schemas.microsoft.com/office/drawing/2016/5/10/chartex" xmlns:cx5="http://schemas.microsoft.com/office/drawing/2016/5/11/chartex" xmlns:cx6="http://schemas.microsoft.com/office/drawing/2016/5/12/chartex" xmlns:cx7="http://schemas.microsoft.com/office/drawing/2016/5/13/chartex" xmlns:cx8="http://schemas.microsoft.com/office/drawing/2016/5/14/chartex" xmlns:mc="http://schemas.openxmlformats.org/markup-compatibility/2006" xmlns:aink="http://schemas.microsoft.com/office/drawing/2016/ink" xmlns:am3d="http://schemas.microsoft.com/office/drawing/2017/model3d" xmlns:o="urn:schemas-microsoft-com:office:office" xmlns:r="http://schemas.openxmlformats.org/officeDocument/2006/relationships" xmlns:m="http://schemas.openxmlformats.org/officeDocument/2006/math" xmlns:v="urn:schemas-microsoft-com:vml" xmlns:wp14="http://schemas.microsoft.com/office/word/2010/wordprocessingDrawing" xmlns:wp="http://schemas.openxmlformats.org/drawingml/2006/wordprocessingDrawing" xmlns:w10="urn:schemas-microsoft-com:office:word" xmlns:w="http://schemas.openxmlformats.org/wordprocessingml/2006/main" xmlns:w14="http://schemas.microsoft.com/office/word/2010/wordml" xmlns:w15="http://schemas.microsoft.com/office/word/2012/wordml" xmlns:w16cex="http://schemas.microsoft.com/office/word/2018/wordml/cex" xmlns:w16cid="http://schemas.microsoft.com/office/word/2016/wordml/cid" xmlns:w16="http://schemas.microsoft.com/office/word/2018/wordml" xmlns:w16se="http://schemas.microsoft.com/office/word/2015/wordml/symex" xmlns:wpg="http://schemas.microsoft.com/office/word/2010/wordprocessingGroup" xmlns:wpi="http://schemas.microsoft.com/office/word/2010/wordprocessingInk" xmlns:wne="http://schemas.microsoft.com/office/word/2006/wordml" xmlns:wps="http://schemas.microsoft.com/office/word/2010/wordprocessingShape" mc:Ignorable="w14 w15 w16se w16cid w16 w16cex wp14">
+<w:numbering xmlns:wpc="http://schemas.microsoft.com/office/word/2010/wordprocessingCanvas" xmlns:cx="http://schemas.microsoft.com/office/drawing/2014/chartex" xmlns:cx1="http://schemas.microsoft.com/office/drawing/2015/9/8/chartex" xmlns:cx2="http://schemas.microsoft.com/office/drawing/2015/10/21/chartex" xmlns:cx3="http://schemas.microsoft.com/office/drawing/2016/5/9/chartex" xmlns:cx4="http://schemas.microsoft.com/office/drawing/2016/5/10/chartex" xmlns:cx5="http://schemas.microsoft.com/office/drawing/2016/5/11/chartex" xmlns:cx6="http://schemas.microsoft.com/office/drawing/2016/5/12/chartex" xmlns:cx7="http://schemas.microsoft.com/office/drawing/2016/5/13/chartex" xmlns:cx8="http://schemas.microsoft.com/office/drawing/2016/5/14/chartex" xmlns:mc="http://schemas.openxmlformats.org/markup-compatibility/2006" xmlns:aink="http://schemas.microsoft.com/office/drawing/2016/ink" xmlns:am3d="http://schemas.microsoft.com/office/drawing/2017/model3d" xmlns:o="urn:schemas-microsoft-com:office:office" xmlns:r="http://schemas.openxmlformats.org/officeDocument/2006/relationships" xmlns:m="http://schemas.openxmlformats.org/officeDocument/2006/math" xmlns:v="urn:schemas-microsoft-com:vml" xmlns:wp14="http://schemas.microsoft.com/office/word/2010/wordprocessingDrawing" xmlns:wp="http://schemas.openxmlformats.org/drawingml/2006/wordprocessingDrawing" xmlns:w10="urn:schemas-microsoft-com:office:word" xmlns:w="http://schemas.openxmlformats.org/wordprocessingml/2006/main" xmlns:w14="http://schemas.microsoft.com/office/word/2010/wordml" xmlns:w15="http://schemas.microsoft.com/office/word/2012/wordml" xmlns:w16cex="http://schemas.microsoft.com/office/word/2018/wordml/cex" xmlns:w16cid="http://schemas.microsoft.com/office/word/2016/wordml/cid" xmlns:w16="http://schemas.microsoft.com/office/word/2018/wordml" xmlns:w16sdtdh="http://schemas.microsoft.com/office/word/2020/wordml/sdtdatahash" xmlns:w16se="http://schemas.microsoft.com/office/word/2015/wordml/symex" xmlns:wpg="http://schemas.microsoft.com/office/word/2010/wordprocessingGroup" xmlns:wpi="http://schemas.microsoft.com/office/word/2010/wordprocessingInk" xmlns:wne="http://schemas.microsoft.com/office/word/2006/wordml" xmlns:wps="http://schemas.microsoft.com/office/word/2010/wordprocessingShape" mc:Ignorable="w14 w15 w16se w16cid w16 w16cex w16sdtdh wp14">
   <w:abstractNum w:abstractNumId="0" w15:restartNumberingAfterBreak="0">
     <w:nsid w:val="1A8348E9"/>
     <w:multiLevelType w:val="hybridMultilevel"/>
@@ -611,7 +699,7 @@
 </file>
 
 <file path=word/styles.xml><?xml version="1.0" encoding="utf-8"?>
-<w:styles xmlns:mc="http://schemas.openxmlformats.org/markup-compatibility/2006" xmlns:r="http://schemas.openxmlformats.org/officeDocument/2006/relationships" xmlns:w="http://schemas.openxmlformats.org/wordprocessingml/2006/main" xmlns:w14="http://schemas.microsoft.com/office/word/2010/wordml" xmlns:w15="http://schemas.microsoft.com/office/word/2012/wordml" xmlns:w16cex="http://schemas.microsoft.com/office/word/2018/wordml/cex" xmlns:w16cid="http://schemas.microsoft.com/office/word/2016/wordml/cid" xmlns:w16="http://schemas.microsoft.com/office/word/2018/wordml" xmlns:w16se="http://schemas.microsoft.com/office/word/2015/wordml/symex" mc:Ignorable="w14 w15 w16se w16cid w16 w16cex">
+<w:styles xmlns:mc="http://schemas.openxmlformats.org/markup-compatibility/2006" xmlns:r="http://schemas.openxmlformats.org/officeDocument/2006/relationships" xmlns:w="http://schemas.openxmlformats.org/wordprocessingml/2006/main" xmlns:w14="http://schemas.microsoft.com/office/word/2010/wordml" xmlns:w15="http://schemas.microsoft.com/office/word/2012/wordml" xmlns:w16cex="http://schemas.microsoft.com/office/word/2018/wordml/cex" xmlns:w16cid="http://schemas.microsoft.com/office/word/2016/wordml/cid" xmlns:w16="http://schemas.microsoft.com/office/word/2018/wordml" xmlns:w16sdtdh="http://schemas.microsoft.com/office/word/2020/wordml/sdtdatahash" xmlns:w16se="http://schemas.microsoft.com/office/word/2015/wordml/symex" mc:Ignorable="w14 w15 w16se w16cid w16 w16cex w16sdtdh">
   <w:docDefaults>
     <w:rPrDefault>
       <w:rPr>
@@ -1077,6 +1165,32 @@
       <w:contextualSpacing/>
     </w:pPr>
   </w:style>
+  <w:style w:type="paragraph" w:styleId="Footer">
+    <w:name w:val="footer"/>
+    <w:basedOn w:val="Normal"/>
+    <w:link w:val="FooterChar"/>
+    <w:uiPriority w:val="99"/>
+    <w:unhideWhenUsed/>
+    <w:rsid w:val="00533CF0"/>
+    <w:pPr>
+      <w:tabs>
+        <w:tab w:val="center" w:pos="4680"/>
+        <w:tab w:val="right" w:pos="9360"/>
+      </w:tabs>
+      <w:spacing w:after="0" w:line="240" w:lineRule="auto"/>
+    </w:pPr>
+  </w:style>
+  <w:style w:type="character" w:customStyle="1" w:styleId="FooterChar">
+    <w:name w:val="Footer Char"/>
+    <w:basedOn w:val="DefaultParagraphFont"/>
+    <w:link w:val="Footer"/>
+    <w:uiPriority w:val="99"/>
+    <w:rsid w:val="00533CF0"/>
+    <w:rPr>
+      <w:sz w:val="22"/>
+      <w:szCs w:val="22"/>
+    </w:rPr>
+  </w:style>
 </w:styles>
 </file>
 

--- a/Lab Report 1 - 4270.docx
+++ b/Lab Report 1 - 4270.docx
@@ -318,14 +318,6 @@
           <w:szCs w:val="24"/>
         </w:rPr>
         <w:t xml:space="preserve"> Created the print instruction function to print out respective MIPS instructions and registers.</w:t>
-      </w:r>
-      <w:r>
-        <w:rPr>
-          <w:rFonts w:ascii="Times New Roman" w:hAnsi="Times New Roman" w:cs="Times New Roman"/>
-          <w:sz w:val="24"/>
-          <w:szCs w:val="24"/>
-        </w:rPr>
-        <w:t xml:space="preserve"> Created half of the control flow instructions. </w:t>
       </w:r>
     </w:p>
     <w:p>
